--- a/apps/api/templates/запросы мск/6. Департамент ЖКХ.docx
+++ b/apps/api/templates/запросы мск/6. Департамент ЖКХ.docx
@@ -1012,15 +1012,15 @@
               <w:spacing w:after="0" w:line="240" w:lineRule="auto"/>
               <w:rPr>
                 <w:rFonts w:ascii="Times New Roman" w:hAnsi="Times New Roman" w:cs="Times New Roman"/>
-                <w:sz w:val="24"/>
-                <w:szCs w:val="24"/>
+                <w:sz w:val="22"/>
+                <w:szCs w:val="22"/>
               </w:rPr>
             </w:pPr>
             <w:r>
               <w:rPr>
                 <w:rFonts w:ascii="Times New Roman" w:hAnsi="Times New Roman" w:cs="Times New Roman"/>
-                <w:sz w:val="24"/>
-                <w:szCs w:val="24"/>
+                <w:sz w:val="22"/>
+                <w:szCs w:val="22"/>
               </w:rPr>
               <w:t>Полное наименование</w:t>
             </w:r>
@@ -1036,15 +1036,15 @@
               <w:jc w:val="both"/>
               <w:rPr>
                 <w:rFonts w:ascii="Times New Roman" w:hAnsi="Times New Roman" w:cs="Times New Roman"/>
-                <w:sz w:val="24"/>
-                <w:szCs w:val="24"/>
+                <w:sz w:val="22"/>
+                <w:szCs w:val="22"/>
               </w:rPr>
             </w:pPr>
             <w:r>
               <w:rPr>
                 <w:rFonts w:ascii="Times New Roman" w:hAnsi="Times New Roman" w:cs="Times New Roman"/>
-                <w:sz w:val="24"/>
-                <w:szCs w:val="24"/>
+                <w:sz w:val="22"/>
+                <w:szCs w:val="22"/>
               </w:rPr>
               <w:t>Акционерное общество «РЭИ-ЭКОАудит»</w:t>
             </w:r>
@@ -1063,15 +1063,15 @@
               <w:jc w:val="both"/>
               <w:rPr>
                 <w:rFonts w:ascii="Times New Roman" w:hAnsi="Times New Roman" w:cs="Times New Roman"/>
-                <w:sz w:val="24"/>
-                <w:szCs w:val="24"/>
+                <w:sz w:val="22"/>
+                <w:szCs w:val="22"/>
               </w:rPr>
             </w:pPr>
             <w:r>
               <w:rPr>
                 <w:rFonts w:ascii="Times New Roman" w:hAnsi="Times New Roman" w:cs="Times New Roman"/>
-                <w:sz w:val="24"/>
-                <w:szCs w:val="24"/>
+                <w:sz w:val="22"/>
+                <w:szCs w:val="22"/>
               </w:rPr>
               <w:t>Адрес юридического лица</w:t>
             </w:r>
@@ -1087,19 +1087,20 @@
               <w:jc w:val="both"/>
               <w:rPr>
                 <w:rFonts w:ascii="Times New Roman" w:hAnsi="Times New Roman" w:cs="Times New Roman"/>
-                <w:sz w:val="24"/>
-                <w:szCs w:val="24"/>
+                <w:sz w:val="22"/>
+                <w:szCs w:val="22"/>
               </w:rPr>
             </w:pPr>
+            <w:bookmarkStart w:id="0" w:name="_GoBack"/>
             <w:r>
               <w:rPr>
                 <w:rFonts w:ascii="Times New Roman" w:hAnsi="Times New Roman" w:cs="Times New Roman"/>
-                <w:caps/>
-                <w:sz w:val="24"/>
-                <w:szCs w:val="24"/>
+                <w:sz w:val="22"/>
+                <w:szCs w:val="22"/>
               </w:rPr>
-              <w:t>117513, г.Москва, вн.тер.г. муниципальный округ Теплый Стан, ул.Островитянова, д.6, помещ. 3/П</w:t>
+              <w:t>117513, Г.МОСКВА, ВН.ТЕР.Г. МУНИЦИПАЛЬНЫЙ ОКРУГ ТЕПЛЫЙ СТАН, УЛ.ОСТРОВИТЯНОВА, Д.6, ПОМЕЩ. 3/П</w:t>
             </w:r>
+            <w:bookmarkEnd w:id="0"/>
           </w:p>
         </w:tc>
       </w:tr>
@@ -1115,15 +1116,15 @@
               <w:jc w:val="both"/>
               <w:rPr>
                 <w:rFonts w:ascii="Times New Roman" w:hAnsi="Times New Roman" w:cs="Times New Roman"/>
-                <w:sz w:val="24"/>
-                <w:szCs w:val="24"/>
+                <w:sz w:val="22"/>
+                <w:szCs w:val="22"/>
               </w:rPr>
             </w:pPr>
             <w:r>
               <w:rPr>
                 <w:rFonts w:ascii="Times New Roman" w:hAnsi="Times New Roman" w:cs="Times New Roman"/>
-                <w:sz w:val="24"/>
-                <w:szCs w:val="24"/>
+                <w:sz w:val="22"/>
+                <w:szCs w:val="22"/>
               </w:rPr>
               <w:t>Телефон</w:t>
             </w:r>
@@ -1139,15 +1140,15 @@
               <w:jc w:val="both"/>
               <w:rPr>
                 <w:rFonts w:ascii="Times New Roman" w:hAnsi="Times New Roman" w:cs="Times New Roman"/>
-                <w:sz w:val="24"/>
-                <w:szCs w:val="24"/>
+                <w:sz w:val="22"/>
+                <w:szCs w:val="22"/>
               </w:rPr>
             </w:pPr>
             <w:r>
               <w:rPr>
                 <w:rFonts w:ascii="Times New Roman" w:hAnsi="Times New Roman" w:cs="Times New Roman"/>
-                <w:sz w:val="24"/>
-                <w:szCs w:val="24"/>
+                <w:sz w:val="22"/>
+                <w:szCs w:val="22"/>
               </w:rPr>
               <w:t>+7 495 225-7127</w:t>
             </w:r>
@@ -1166,15 +1167,15 @@
               <w:jc w:val="both"/>
               <w:rPr>
                 <w:rFonts w:ascii="Times New Roman" w:hAnsi="Times New Roman" w:cs="Times New Roman"/>
-                <w:sz w:val="24"/>
-                <w:szCs w:val="24"/>
+                <w:sz w:val="22"/>
+                <w:szCs w:val="22"/>
               </w:rPr>
             </w:pPr>
             <w:r>
               <w:rPr>
                 <w:rFonts w:ascii="Times New Roman" w:hAnsi="Times New Roman" w:cs="Times New Roman"/>
-                <w:sz w:val="24"/>
-                <w:szCs w:val="24"/>
+                <w:sz w:val="22"/>
+                <w:szCs w:val="22"/>
               </w:rPr>
               <w:t>Электронный адрес</w:t>
             </w:r>
@@ -1190,15 +1191,15 @@
               <w:jc w:val="both"/>
               <w:rPr>
                 <w:rFonts w:ascii="Times New Roman" w:hAnsi="Times New Roman" w:cs="Times New Roman"/>
-                <w:sz w:val="24"/>
-                <w:szCs w:val="24"/>
+                <w:sz w:val="22"/>
+                <w:szCs w:val="22"/>
               </w:rPr>
             </w:pPr>
             <w:r>
               <w:rPr>
                 <w:rFonts w:ascii="Times New Roman" w:hAnsi="Times New Roman" w:cs="Times New Roman"/>
-                <w:sz w:val="24"/>
-                <w:szCs w:val="24"/>
+                <w:sz w:val="22"/>
+                <w:szCs w:val="22"/>
               </w:rPr>
               <w:t>project@gruppa-rei.ru</w:t>
             </w:r>
@@ -1220,15 +1221,15 @@
               <w:jc w:val="both"/>
               <w:rPr>
                 <w:rFonts w:ascii="Times New Roman" w:hAnsi="Times New Roman" w:cs="Times New Roman"/>
-                <w:sz w:val="24"/>
-                <w:szCs w:val="24"/>
+                <w:sz w:val="22"/>
+                <w:szCs w:val="22"/>
               </w:rPr>
             </w:pPr>
             <w:r>
               <w:rPr>
                 <w:rFonts w:ascii="Times New Roman" w:hAnsi="Times New Roman" w:cs="Times New Roman"/>
-                <w:sz w:val="24"/>
-                <w:szCs w:val="24"/>
+                <w:sz w:val="22"/>
+                <w:szCs w:val="22"/>
               </w:rPr>
               <w:t>ОГРН</w:t>
             </w:r>
@@ -1244,15 +1245,15 @@
               <w:jc w:val="both"/>
               <w:rPr>
                 <w:rFonts w:ascii="Times New Roman" w:hAnsi="Times New Roman" w:cs="Times New Roman"/>
-                <w:sz w:val="24"/>
-                <w:szCs w:val="24"/>
+                <w:sz w:val="22"/>
+                <w:szCs w:val="22"/>
               </w:rPr>
             </w:pPr>
             <w:r>
               <w:rPr>
                 <w:rFonts w:ascii="Times New Roman" w:hAnsi="Times New Roman" w:cs="Times New Roman"/>
-                <w:sz w:val="24"/>
-                <w:szCs w:val="24"/>
+                <w:sz w:val="22"/>
+                <w:szCs w:val="22"/>
               </w:rPr>
               <w:t>1037789070153</w:t>
             </w:r>
@@ -1274,15 +1275,15 @@
               <w:jc w:val="both"/>
               <w:rPr>
                 <w:rFonts w:ascii="Times New Roman" w:hAnsi="Times New Roman" w:cs="Times New Roman"/>
-                <w:sz w:val="24"/>
-                <w:szCs w:val="24"/>
+                <w:sz w:val="22"/>
+                <w:szCs w:val="22"/>
               </w:rPr>
             </w:pPr>
             <w:r>
               <w:rPr>
                 <w:rFonts w:ascii="Times New Roman" w:hAnsi="Times New Roman" w:cs="Times New Roman"/>
-                <w:sz w:val="24"/>
-                <w:szCs w:val="24"/>
+                <w:sz w:val="22"/>
+                <w:szCs w:val="22"/>
               </w:rPr>
               <w:t>ИНН</w:t>
             </w:r>
@@ -1298,15 +1299,15 @@
               <w:jc w:val="both"/>
               <w:rPr>
                 <w:rFonts w:ascii="Times New Roman" w:hAnsi="Times New Roman" w:cs="Times New Roman"/>
-                <w:sz w:val="24"/>
-                <w:szCs w:val="24"/>
+                <w:sz w:val="22"/>
+                <w:szCs w:val="22"/>
               </w:rPr>
             </w:pPr>
             <w:r>
               <w:rPr>
                 <w:rFonts w:ascii="Times New Roman" w:hAnsi="Times New Roman" w:cs="Times New Roman"/>
-                <w:sz w:val="24"/>
-                <w:szCs w:val="24"/>
+                <w:sz w:val="22"/>
+                <w:szCs w:val="22"/>
               </w:rPr>
               <w:t>7731501750</w:t>
             </w:r>
@@ -1328,15 +1329,15 @@
               <w:jc w:val="both"/>
               <w:rPr>
                 <w:rFonts w:ascii="Times New Roman" w:hAnsi="Times New Roman" w:cs="Times New Roman"/>
-                <w:sz w:val="24"/>
-                <w:szCs w:val="24"/>
+                <w:sz w:val="22"/>
+                <w:szCs w:val="22"/>
               </w:rPr>
             </w:pPr>
             <w:r>
               <w:rPr>
                 <w:rFonts w:ascii="Times New Roman" w:hAnsi="Times New Roman" w:cs="Times New Roman"/>
-                <w:sz w:val="24"/>
-                <w:szCs w:val="24"/>
+                <w:sz w:val="22"/>
+                <w:szCs w:val="22"/>
               </w:rPr>
               <w:t>КПП</w:t>
             </w:r>
@@ -1352,15 +1353,15 @@
               <w:jc w:val="both"/>
               <w:rPr>
                 <w:rFonts w:ascii="Times New Roman" w:hAnsi="Times New Roman" w:cs="Times New Roman"/>
-                <w:sz w:val="24"/>
-                <w:szCs w:val="24"/>
+                <w:sz w:val="22"/>
+                <w:szCs w:val="22"/>
               </w:rPr>
             </w:pPr>
             <w:r>
               <w:rPr>
                 <w:rFonts w:ascii="Times New Roman" w:hAnsi="Times New Roman" w:cs="Times New Roman"/>
-                <w:sz w:val="24"/>
-                <w:szCs w:val="24"/>
+                <w:sz w:val="22"/>
+                <w:szCs w:val="22"/>
               </w:rPr>
               <w:t>772801001</w:t>
             </w:r>
@@ -1709,8 +1710,6 @@
       <w:ind w:left="-1701"/>
       <w:jc w:val="right"/>
     </w:pPr>
-    <w:bookmarkStart w:id="0" w:name="_GoBack"/>
-    <w:bookmarkEnd w:id="0"/>
     <w:r>
       <w:rPr>
         <w:lang w:eastAsia="ru-RU"/>
